--- a/Manual de Usuario.docx
+++ b/Manual de Usuario.docx
@@ -12,19 +12,36 @@
     </w:p>
     <w:p>
       <w:pPr>
-        <w:pStyle w:val="Prrafodelista"/>
-        <w:numPr>
-          <w:ilvl w:val="0"/>
-          <w:numId w:val="1"/>
-        </w:numPr>
-      </w:pPr>
-      <w:proofErr w:type="spellStart"/>
-      <w:r>
-        <w:t>Background</w:t>
-      </w:r>
-      <w:proofErr w:type="spellEnd"/>
-      <w:r>
-        <w:t>-</w:t>
+        <w:rPr>
+          <w:b/>
+          <w:bCs/>
+          <w:i/>
+          <w:iCs/>
+          <w:u w:val="single"/>
+        </w:rPr>
+      </w:pPr>
+      <w:r>
+        <w:rPr>
+          <w:b/>
+          <w:bCs/>
+          <w:i/>
+          <w:iCs/>
+          <w:u w:val="single"/>
+        </w:rPr>
+        <w:t>CSS</w:t>
+      </w:r>
+    </w:p>
+    <w:p>
+      <w:pPr>
+        <w:pStyle w:val="Prrafodelista"/>
+        <w:numPr>
+          <w:ilvl w:val="0"/>
+          <w:numId w:val="1"/>
+        </w:numPr>
+        <w:spacing w:line="276" w:lineRule="auto"/>
+      </w:pPr>
+      <w:r>
+        <w:t>Background-</w:t>
       </w:r>
       <w:proofErr w:type="gramStart"/>
       <w:r>
@@ -42,18 +59,14 @@
           <w:ilvl w:val="0"/>
           <w:numId w:val="1"/>
         </w:numPr>
+        <w:spacing w:line="276" w:lineRule="auto"/>
       </w:pPr>
       <w:r>
         <w:t>Font-</w:t>
       </w:r>
-      <w:proofErr w:type="spellStart"/>
-      <w:proofErr w:type="gramStart"/>
-      <w:r>
-        <w:t>family</w:t>
-      </w:r>
-      <w:proofErr w:type="spellEnd"/>
-      <w:r>
-        <w:t>.-</w:t>
+      <w:proofErr w:type="gramStart"/>
+      <w:r>
+        <w:t>family.-</w:t>
       </w:r>
       <w:proofErr w:type="gramEnd"/>
       <w:r>
@@ -67,18 +80,14 @@
           <w:ilvl w:val="0"/>
           <w:numId w:val="1"/>
         </w:numPr>
+        <w:spacing w:line="276" w:lineRule="auto"/>
       </w:pPr>
       <w:r>
         <w:t>Font-</w:t>
       </w:r>
-      <w:proofErr w:type="spellStart"/>
-      <w:proofErr w:type="gramStart"/>
-      <w:r>
-        <w:t>size</w:t>
-      </w:r>
-      <w:proofErr w:type="spellEnd"/>
-      <w:r>
-        <w:t>.-</w:t>
+      <w:proofErr w:type="gramStart"/>
+      <w:r>
+        <w:t>size.-</w:t>
       </w:r>
       <w:proofErr w:type="gramEnd"/>
       <w:r>
@@ -92,6 +101,7 @@
           <w:ilvl w:val="0"/>
           <w:numId w:val="1"/>
         </w:numPr>
+        <w:spacing w:line="276" w:lineRule="auto"/>
       </w:pPr>
       <w:proofErr w:type="gramStart"/>
       <w:r>
@@ -109,15 +119,11 @@
           <w:ilvl w:val="0"/>
           <w:numId w:val="1"/>
         </w:numPr>
-      </w:pPr>
-      <w:proofErr w:type="spellStart"/>
-      <w:proofErr w:type="gramStart"/>
-      <w:r>
-        <w:t>Padding</w:t>
-      </w:r>
-      <w:proofErr w:type="spellEnd"/>
-      <w:r>
-        <w:t>.-</w:t>
+        <w:spacing w:line="276" w:lineRule="auto"/>
+      </w:pPr>
+      <w:proofErr w:type="gramStart"/>
+      <w:r>
+        <w:t>Padding.-</w:t>
       </w:r>
       <w:proofErr w:type="gramEnd"/>
       <w:r>
@@ -131,18 +137,14 @@
           <w:ilvl w:val="0"/>
           <w:numId w:val="1"/>
         </w:numPr>
+        <w:spacing w:line="276" w:lineRule="auto"/>
       </w:pPr>
       <w:r>
         <w:t>Font-</w:t>
       </w:r>
-      <w:proofErr w:type="spellStart"/>
-      <w:proofErr w:type="gramStart"/>
-      <w:r>
-        <w:t>weight</w:t>
-      </w:r>
-      <w:proofErr w:type="spellEnd"/>
-      <w:r>
-        <w:t>.-</w:t>
+      <w:proofErr w:type="gramStart"/>
+      <w:r>
+        <w:t>weight.-</w:t>
       </w:r>
       <w:proofErr w:type="gramEnd"/>
       <w:r>
@@ -156,15 +158,11 @@
           <w:ilvl w:val="0"/>
           <w:numId w:val="1"/>
         </w:numPr>
-      </w:pPr>
-      <w:proofErr w:type="spellStart"/>
-      <w:proofErr w:type="gramStart"/>
-      <w:r>
-        <w:t>Display</w:t>
-      </w:r>
-      <w:proofErr w:type="spellEnd"/>
-      <w:r>
-        <w:t>.-</w:t>
+        <w:spacing w:line="276" w:lineRule="auto"/>
+      </w:pPr>
+      <w:proofErr w:type="gramStart"/>
+      <w:r>
+        <w:t>Display.-</w:t>
       </w:r>
       <w:proofErr w:type="gramEnd"/>
       <w:r>
@@ -178,14 +176,10 @@
           <w:ilvl w:val="0"/>
           <w:numId w:val="1"/>
         </w:numPr>
-      </w:pPr>
-      <w:proofErr w:type="spellStart"/>
-      <w:r>
-        <w:t>Overflow</w:t>
-      </w:r>
-      <w:proofErr w:type="spellEnd"/>
-      <w:r>
-        <w:t>-x: auto</w:t>
+        <w:spacing w:line="276" w:lineRule="auto"/>
+      </w:pPr>
+      <w:r>
+        <w:t>Overflow-x: auto</w:t>
       </w:r>
       <w:proofErr w:type="gramStart"/>
       <w:r>
@@ -203,18 +197,14 @@
           <w:ilvl w:val="0"/>
           <w:numId w:val="1"/>
         </w:numPr>
-      </w:pPr>
-      <w:proofErr w:type="spellStart"/>
+        <w:spacing w:line="276" w:lineRule="auto"/>
+      </w:pPr>
       <w:r>
         <w:t>Border-</w:t>
       </w:r>
       <w:proofErr w:type="gramStart"/>
       <w:r>
-        <w:t>radius</w:t>
-      </w:r>
-      <w:proofErr w:type="spellEnd"/>
-      <w:r>
-        <w:t>.-</w:t>
+        <w:t>radius.-</w:t>
       </w:r>
       <w:proofErr w:type="gramEnd"/>
       <w:r>
@@ -228,23 +218,14 @@
           <w:ilvl w:val="0"/>
           <w:numId w:val="1"/>
         </w:numPr>
-      </w:pPr>
-      <w:proofErr w:type="spellStart"/>
-      <w:r>
-        <w:t>Border</w:t>
-      </w:r>
-      <w:proofErr w:type="spellEnd"/>
-      <w:r>
-        <w:t xml:space="preserve">: </w:t>
-      </w:r>
-      <w:proofErr w:type="spellStart"/>
-      <w:proofErr w:type="gramStart"/>
-      <w:r>
-        <w:t>none</w:t>
-      </w:r>
-      <w:proofErr w:type="spellEnd"/>
-      <w:r>
-        <w:t>.-</w:t>
+        <w:spacing w:line="276" w:lineRule="auto"/>
+      </w:pPr>
+      <w:r>
+        <w:t xml:space="preserve">Border: </w:t>
+      </w:r>
+      <w:proofErr w:type="gramStart"/>
+      <w:r>
+        <w:t>none.-</w:t>
       </w:r>
       <w:proofErr w:type="gramEnd"/>
       <w:r>
@@ -258,8 +239,8 @@
           <w:ilvl w:val="0"/>
           <w:numId w:val="1"/>
         </w:numPr>
-      </w:pPr>
-      <w:proofErr w:type="spellStart"/>
+        <w:spacing w:line="276" w:lineRule="auto"/>
+      </w:pPr>
       <w:r>
         <w:t>White-</w:t>
       </w:r>
@@ -267,7 +248,6 @@
       <w:r>
         <w:t>space:nowrap</w:t>
       </w:r>
-      <w:proofErr w:type="spellEnd"/>
       <w:proofErr w:type="gramEnd"/>
       <w:r>
         <w:t xml:space="preserve">.- Evita que las palabras largas se acorten dentro de un botón </w:t>
@@ -280,6 +260,7 @@
           <w:ilvl w:val="0"/>
           <w:numId w:val="1"/>
         </w:numPr>
+        <w:spacing w:line="276" w:lineRule="auto"/>
       </w:pPr>
       <w:r>
         <w:t xml:space="preserve">Cursor: </w:t>
@@ -300,6 +281,7 @@
           <w:ilvl w:val="0"/>
           <w:numId w:val="1"/>
         </w:numPr>
+        <w:spacing w:line="276" w:lineRule="auto"/>
       </w:pPr>
       <w:r>
         <w:rPr>
@@ -359,6 +341,7 @@
           <w:ilvl w:val="0"/>
           <w:numId w:val="1"/>
         </w:numPr>
+        <w:spacing w:line="276" w:lineRule="auto"/>
       </w:pPr>
       <w:proofErr w:type="gramStart"/>
       <w:r>
@@ -376,22 +359,10 @@
           <w:ilvl w:val="0"/>
           <w:numId w:val="1"/>
         </w:numPr>
-      </w:pPr>
-      <w:proofErr w:type="spellStart"/>
-      <w:r>
-        <w:t>Transition</w:t>
-      </w:r>
-      <w:proofErr w:type="spellEnd"/>
-      <w:r>
-        <w:t xml:space="preserve">: </w:t>
-      </w:r>
-      <w:proofErr w:type="spellStart"/>
-      <w:r>
-        <w:t>transform</w:t>
-      </w:r>
-      <w:proofErr w:type="spellEnd"/>
-      <w:r>
-        <w:t xml:space="preserve"> 0.3s</w:t>
+        <w:spacing w:line="276" w:lineRule="auto"/>
+      </w:pPr>
+      <w:r>
+        <w:t>Transition: transform 0.3s</w:t>
       </w:r>
       <w:proofErr w:type="gramStart"/>
       <w:r>
@@ -415,15 +386,11 @@
           <w:ilvl w:val="0"/>
           <w:numId w:val="1"/>
         </w:numPr>
-      </w:pPr>
-      <w:proofErr w:type="spellStart"/>
-      <w:proofErr w:type="gramStart"/>
-      <w:r>
-        <w:t>Navbar</w:t>
-      </w:r>
-      <w:proofErr w:type="spellEnd"/>
-      <w:r>
-        <w:t>.-</w:t>
+        <w:spacing w:line="276" w:lineRule="auto"/>
+      </w:pPr>
+      <w:proofErr w:type="gramStart"/>
+      <w:r>
+        <w:t>Navbar.-</w:t>
       </w:r>
       <w:proofErr w:type="gramEnd"/>
       <w:r>
@@ -437,18 +404,14 @@
           <w:ilvl w:val="0"/>
           <w:numId w:val="1"/>
         </w:numPr>
-      </w:pPr>
-      <w:proofErr w:type="spellStart"/>
+        <w:spacing w:line="276" w:lineRule="auto"/>
+      </w:pPr>
       <w:r>
         <w:t>Navbar-expand-</w:t>
       </w:r>
       <w:proofErr w:type="gramStart"/>
       <w:r>
-        <w:t>lg</w:t>
-      </w:r>
-      <w:proofErr w:type="spellEnd"/>
-      <w:r>
-        <w:t>.-</w:t>
+        <w:t>lg.-</w:t>
       </w:r>
       <w:proofErr w:type="gramEnd"/>
       <w:r>
@@ -462,18 +425,14 @@
           <w:ilvl w:val="0"/>
           <w:numId w:val="1"/>
         </w:numPr>
-      </w:pPr>
-      <w:proofErr w:type="spellStart"/>
+        <w:spacing w:line="276" w:lineRule="auto"/>
+      </w:pPr>
       <w:r>
         <w:t>bg-</w:t>
       </w:r>
       <w:proofErr w:type="gramStart"/>
       <w:r>
-        <w:t>dark</w:t>
-      </w:r>
-      <w:proofErr w:type="spellEnd"/>
-      <w:r>
-        <w:t>.-</w:t>
+        <w:t>dark.-</w:t>
       </w:r>
       <w:proofErr w:type="gramEnd"/>
       <w:r>
@@ -487,14 +446,10 @@
           <w:ilvl w:val="0"/>
           <w:numId w:val="1"/>
         </w:numPr>
-      </w:pPr>
-      <w:proofErr w:type="spellStart"/>
-      <w:r>
-        <w:t>Sticky</w:t>
-      </w:r>
-      <w:proofErr w:type="spellEnd"/>
-      <w:r>
-        <w:t>-</w:t>
+        <w:spacing w:line="276" w:lineRule="auto"/>
+      </w:pPr>
+      <w:r>
+        <w:t>Sticky-</w:t>
       </w:r>
       <w:proofErr w:type="gramStart"/>
       <w:r>
@@ -518,18 +473,14 @@
           <w:ilvl w:val="0"/>
           <w:numId w:val="1"/>
         </w:numPr>
+        <w:spacing w:line="276" w:lineRule="auto"/>
       </w:pPr>
       <w:r>
         <w:t>Shadow-</w:t>
       </w:r>
-      <w:proofErr w:type="spellStart"/>
-      <w:proofErr w:type="gramStart"/>
-      <w:r>
-        <w:t>sm</w:t>
-      </w:r>
-      <w:proofErr w:type="spellEnd"/>
-      <w:r>
-        <w:t>.-</w:t>
+      <w:proofErr w:type="gramStart"/>
+      <w:r>
+        <w:t>sm.-</w:t>
       </w:r>
       <w:proofErr w:type="gramEnd"/>
       <w:r>
@@ -543,6 +494,7 @@
           <w:ilvl w:val="0"/>
           <w:numId w:val="1"/>
         </w:numPr>
+        <w:spacing w:line="276" w:lineRule="auto"/>
       </w:pPr>
       <w:proofErr w:type="gramStart"/>
       <w:r>
@@ -560,18 +512,14 @@
           <w:ilvl w:val="0"/>
           <w:numId w:val="1"/>
         </w:numPr>
-      </w:pPr>
-      <w:proofErr w:type="spellStart"/>
+        <w:spacing w:line="276" w:lineRule="auto"/>
+      </w:pPr>
       <w:r>
         <w:t>Navbar-</w:t>
       </w:r>
       <w:proofErr w:type="gramStart"/>
       <w:r>
-        <w:t>brad</w:t>
-      </w:r>
-      <w:proofErr w:type="spellEnd"/>
-      <w:r>
-        <w:t>.-</w:t>
+        <w:t>brad.-</w:t>
       </w:r>
       <w:proofErr w:type="gramEnd"/>
       <w:r>
@@ -585,6 +533,7 @@
           <w:ilvl w:val="0"/>
           <w:numId w:val="1"/>
         </w:numPr>
+        <w:spacing w:line="276" w:lineRule="auto"/>
       </w:pPr>
       <w:r>
         <w:t>Fs-4.- Cambia el tamaño de fuente a nivel 4.</w:t>
@@ -597,18 +546,14 @@
           <w:ilvl w:val="0"/>
           <w:numId w:val="1"/>
         </w:numPr>
-      </w:pPr>
-      <w:proofErr w:type="spellStart"/>
+        <w:spacing w:line="276" w:lineRule="auto"/>
+      </w:pPr>
       <w:r>
         <w:t>Fw-</w:t>
       </w:r>
       <w:proofErr w:type="gramStart"/>
       <w:r>
-        <w:t>bold</w:t>
-      </w:r>
-      <w:proofErr w:type="spellEnd"/>
-      <w:r>
-        <w:t>.-</w:t>
+        <w:t>bold.-</w:t>
       </w:r>
       <w:proofErr w:type="gramEnd"/>
       <w:r>
@@ -622,18 +567,14 @@
           <w:ilvl w:val="0"/>
           <w:numId w:val="1"/>
         </w:numPr>
+        <w:spacing w:line="276" w:lineRule="auto"/>
       </w:pPr>
       <w:r>
         <w:t>Text-</w:t>
       </w:r>
-      <w:proofErr w:type="spellStart"/>
-      <w:proofErr w:type="gramStart"/>
-      <w:r>
-        <w:t>secondary</w:t>
-      </w:r>
-      <w:proofErr w:type="spellEnd"/>
-      <w:r>
-        <w:t>.-</w:t>
+      <w:proofErr w:type="gramStart"/>
+      <w:r>
+        <w:t>secondary.-</w:t>
       </w:r>
       <w:proofErr w:type="gramEnd"/>
       <w:r>
@@ -659,18 +600,14 @@
           <w:ilvl w:val="0"/>
           <w:numId w:val="1"/>
         </w:numPr>
-      </w:pPr>
-      <w:proofErr w:type="spellStart"/>
+        <w:spacing w:line="276" w:lineRule="auto"/>
+      </w:pPr>
       <w:r>
         <w:t>Navbar-</w:t>
       </w:r>
       <w:proofErr w:type="gramStart"/>
       <w:r>
-        <w:t>toggler</w:t>
-      </w:r>
-      <w:proofErr w:type="spellEnd"/>
-      <w:r>
-        <w:t>.-</w:t>
+        <w:t>toggler.-</w:t>
       </w:r>
       <w:proofErr w:type="gramEnd"/>
       <w:r>
@@ -684,18 +621,14 @@
           <w:ilvl w:val="0"/>
           <w:numId w:val="1"/>
         </w:numPr>
-      </w:pPr>
-      <w:proofErr w:type="spellStart"/>
+        <w:spacing w:line="276" w:lineRule="auto"/>
+      </w:pPr>
       <w:r>
         <w:t>Navbar-toggler-</w:t>
       </w:r>
       <w:proofErr w:type="gramStart"/>
       <w:r>
-        <w:t>icon</w:t>
-      </w:r>
-      <w:proofErr w:type="spellEnd"/>
-      <w:r>
-        <w:t>.-</w:t>
+        <w:t>icon.-</w:t>
       </w:r>
       <w:proofErr w:type="gramEnd"/>
       <w:r>
@@ -715,15 +648,11 @@
           <w:ilvl w:val="0"/>
           <w:numId w:val="1"/>
         </w:numPr>
-      </w:pPr>
-      <w:proofErr w:type="spellStart"/>
-      <w:proofErr w:type="gramStart"/>
-      <w:r>
-        <w:t>Collapse</w:t>
-      </w:r>
-      <w:proofErr w:type="spellEnd"/>
-      <w:r>
-        <w:t>.-</w:t>
+        <w:spacing w:line="276" w:lineRule="auto"/>
+      </w:pPr>
+      <w:proofErr w:type="gramStart"/>
+      <w:r>
+        <w:t>Collapse.-</w:t>
       </w:r>
       <w:proofErr w:type="gramEnd"/>
       <w:r>
@@ -743,18 +672,14 @@
           <w:ilvl w:val="0"/>
           <w:numId w:val="1"/>
         </w:numPr>
-      </w:pPr>
-      <w:proofErr w:type="spellStart"/>
+        <w:spacing w:line="276" w:lineRule="auto"/>
+      </w:pPr>
       <w:r>
         <w:t>Navba-</w:t>
       </w:r>
       <w:proofErr w:type="gramStart"/>
       <w:r>
-        <w:t>collapse</w:t>
-      </w:r>
-      <w:proofErr w:type="spellEnd"/>
-      <w:r>
-        <w:t>.-</w:t>
+        <w:t>collapse.-</w:t>
       </w:r>
       <w:proofErr w:type="gramEnd"/>
       <w:r>
@@ -768,6 +693,7 @@
           <w:ilvl w:val="0"/>
           <w:numId w:val="1"/>
         </w:numPr>
+        <w:spacing w:line="276" w:lineRule="auto"/>
       </w:pPr>
       <w:r>
         <w:t>Ms-</w:t>
@@ -788,22 +714,10 @@
           <w:ilvl w:val="0"/>
           <w:numId w:val="1"/>
         </w:numPr>
-      </w:pPr>
-      <w:proofErr w:type="spellStart"/>
-      <w:r>
-        <w:t>Align</w:t>
-      </w:r>
-      <w:proofErr w:type="spellEnd"/>
-      <w:r>
-        <w:t>-</w:t>
-      </w:r>
-      <w:proofErr w:type="spellStart"/>
-      <w:r>
-        <w:t>items</w:t>
-      </w:r>
-      <w:proofErr w:type="spellEnd"/>
-      <w:r>
-        <w:t>-</w:t>
+        <w:spacing w:line="276" w:lineRule="auto"/>
+      </w:pPr>
+      <w:r>
+        <w:t>Align-items-</w:t>
       </w:r>
       <w:proofErr w:type="gramStart"/>
       <w:r>
@@ -824,23 +738,16 @@
           <w:ilvl w:val="0"/>
           <w:numId w:val="1"/>
         </w:numPr>
+        <w:spacing w:line="276" w:lineRule="auto"/>
         <w:rPr>
           <w:lang w:val="pt-BR"/>
         </w:rPr>
       </w:pPr>
-      <w:proofErr w:type="spellStart"/>
       <w:r>
         <w:rPr>
           <w:lang w:val="pt-BR"/>
         </w:rPr>
-        <w:t>Nav</w:t>
-      </w:r>
-      <w:proofErr w:type="spellEnd"/>
-      <w:r>
-        <w:rPr>
-          <w:lang w:val="pt-BR"/>
-        </w:rPr>
-        <w:t>-</w:t>
+        <w:t>Nav-</w:t>
       </w:r>
       <w:proofErr w:type="gramStart"/>
       <w:r>
@@ -854,53 +761,32 @@
         <w:rPr>
           <w:lang w:val="pt-BR"/>
         </w:rPr>
-        <w:t xml:space="preserve"> Define cada item </w:t>
-      </w:r>
-      <w:proofErr w:type="spellStart"/>
+        <w:t xml:space="preserve"> Define cada item d</w:t>
+      </w:r>
       <w:r>
         <w:rPr>
           <w:lang w:val="pt-BR"/>
         </w:rPr>
-        <w:t>d</w:t>
-      </w:r>
-      <w:r>
+        <w:t>el menu.</w:t>
+      </w:r>
+    </w:p>
+    <w:p>
+      <w:pPr>
+        <w:pStyle w:val="Prrafodelista"/>
+        <w:numPr>
+          <w:ilvl w:val="0"/>
+          <w:numId w:val="1"/>
+        </w:numPr>
+        <w:spacing w:line="276" w:lineRule="auto"/>
         <w:rPr>
           <w:lang w:val="pt-BR"/>
         </w:rPr>
-        <w:t>el</w:t>
-      </w:r>
-      <w:proofErr w:type="spellEnd"/>
+      </w:pPr>
       <w:r>
         <w:rPr>
           <w:lang w:val="pt-BR"/>
         </w:rPr>
-        <w:t xml:space="preserve"> menu.</w:t>
-      </w:r>
-    </w:p>
-    <w:p>
-      <w:pPr>
-        <w:pStyle w:val="Prrafodelista"/>
-        <w:numPr>
-          <w:ilvl w:val="0"/>
-          <w:numId w:val="1"/>
-        </w:numPr>
-        <w:rPr>
-          <w:lang w:val="pt-BR"/>
-        </w:rPr>
-      </w:pPr>
-      <w:proofErr w:type="spellStart"/>
-      <w:r>
-        <w:rPr>
-          <w:lang w:val="pt-BR"/>
-        </w:rPr>
-        <w:t>Nav</w:t>
-      </w:r>
-      <w:proofErr w:type="spellEnd"/>
-      <w:r>
-        <w:rPr>
-          <w:lang w:val="pt-BR"/>
-        </w:rPr>
-        <w:t>-</w:t>
+        <w:t>Nav-</w:t>
       </w:r>
       <w:proofErr w:type="gramStart"/>
       <w:r>
@@ -914,81 +800,761 @@
         <w:rPr>
           <w:lang w:val="pt-BR"/>
         </w:rPr>
-        <w:t xml:space="preserve"> Es um Estilo de enlaces dentro de </w:t>
-      </w:r>
-      <w:proofErr w:type="spellStart"/>
-      <w:r>
+        <w:t xml:space="preserve"> Es um Estilo de enlaces dentro de la navegacion.</w:t>
+      </w:r>
+    </w:p>
+    <w:p>
+      <w:pPr>
+        <w:pStyle w:val="Prrafodelista"/>
+        <w:numPr>
+          <w:ilvl w:val="0"/>
+          <w:numId w:val="1"/>
+        </w:numPr>
+        <w:spacing w:line="276" w:lineRule="auto"/>
+      </w:pPr>
+      <w:r>
+        <w:t xml:space="preserve">Py-5.- Aplica paddding </w:t>
+      </w:r>
+      <w:r>
+        <w:t>o</w:t>
+      </w:r>
+      <w:r>
+        <w:t>sea</w:t>
+      </w:r>
+      <w:r>
+        <w:t xml:space="preserve"> un e</w:t>
+      </w:r>
+      <w:r>
+        <w:t>spaciado verticalmente grande de arriba y abajo.</w:t>
+      </w:r>
+    </w:p>
+    <w:p>
+      <w:pPr>
+        <w:pStyle w:val="Prrafodelista"/>
+        <w:numPr>
+          <w:ilvl w:val="0"/>
+          <w:numId w:val="1"/>
+        </w:numPr>
+        <w:spacing w:line="276" w:lineRule="auto"/>
+      </w:pPr>
+      <w:r>
+        <w:t>Mb-5.- Margen inferior grande.</w:t>
+      </w:r>
+    </w:p>
+    <w:p>
+      <w:pPr>
+        <w:pStyle w:val="Prrafodelista"/>
+        <w:numPr>
+          <w:ilvl w:val="0"/>
+          <w:numId w:val="1"/>
+        </w:numPr>
+        <w:spacing w:line="276" w:lineRule="auto"/>
+      </w:pPr>
+      <w:r>
+        <w:t>Container-</w:t>
+      </w:r>
+      <w:proofErr w:type="gramStart"/>
+      <w:r>
+        <w:t>fluid.-</w:t>
+      </w:r>
+      <w:proofErr w:type="gramEnd"/>
+      <w:r>
+        <w:t xml:space="preserve"> Contenedor de Boodstrap que ocupa </w:t>
+      </w:r>
+      <w:r>
+        <w:t>todo el ancho de la ventana</w:t>
+      </w:r>
+    </w:p>
+    <w:p>
+      <w:pPr>
+        <w:pStyle w:val="Prrafodelista"/>
+        <w:numPr>
+          <w:ilvl w:val="0"/>
+          <w:numId w:val="1"/>
+        </w:numPr>
+        <w:spacing w:line="276" w:lineRule="auto"/>
+      </w:pPr>
+      <w:r>
+        <w:t>Search-</w:t>
+      </w:r>
+      <w:proofErr w:type="gramStart"/>
+      <w:r>
+        <w:t>inline .</w:t>
+      </w:r>
+      <w:proofErr w:type="gramEnd"/>
+      <w:r>
+        <w:t xml:space="preserve">- </w:t>
+      </w:r>
+      <w:r>
+        <w:t>organiza el input y un botón en flex row con gap entre ellos</w:t>
+      </w:r>
+    </w:p>
+    <w:p>
+      <w:pPr>
+        <w:pStyle w:val="Prrafodelista"/>
+        <w:numPr>
+          <w:ilvl w:val="0"/>
+          <w:numId w:val="1"/>
+        </w:numPr>
+        <w:spacing w:line="276" w:lineRule="auto"/>
+      </w:pPr>
+      <w:r>
+        <w:t>ms-3.- Margen a la izquierda start para separar elementos</w:t>
+      </w:r>
+    </w:p>
+    <w:p>
+      <w:pPr>
+        <w:pStyle w:val="Prrafodelista"/>
+        <w:numPr>
+          <w:ilvl w:val="0"/>
+          <w:numId w:val="1"/>
+        </w:numPr>
+        <w:spacing w:line="276" w:lineRule="auto"/>
+      </w:pPr>
+      <w:r>
+        <w:t>me-</w:t>
+      </w:r>
+      <w:proofErr w:type="gramStart"/>
+      <w:r>
+        <w:t>auto.-</w:t>
+      </w:r>
+      <w:proofErr w:type="gramEnd"/>
+      <w:r>
+        <w:t xml:space="preserve"> margen automático a la derecha end </w:t>
+      </w:r>
+      <w:r>
+        <w:t>empujando elementos hacia la derecha</w:t>
+      </w:r>
+    </w:p>
+    <w:p>
+      <w:pPr>
+        <w:spacing w:line="276" w:lineRule="auto"/>
         <w:rPr>
-          <w:lang w:val="pt-BR"/>
+          <w:b/>
+          <w:bCs/>
+          <w:i/>
+          <w:iCs/>
+          <w:sz w:val="32"/>
+          <w:szCs w:val="32"/>
+          <w:u w:val="single"/>
         </w:rPr>
-        <w:t>la</w:t>
-      </w:r>
-      <w:proofErr w:type="spellEnd"/>
+      </w:pPr>
       <w:r>
         <w:rPr>
-          <w:lang w:val="pt-BR"/>
+          <w:b/>
+          <w:bCs/>
+          <w:i/>
+          <w:iCs/>
+          <w:sz w:val="32"/>
+          <w:szCs w:val="32"/>
+          <w:u w:val="single"/>
         </w:rPr>
+        <w:t>JavaScript</w:t>
+      </w:r>
+    </w:p>
+    <w:p>
+      <w:pPr>
+        <w:pStyle w:val="Prrafodelista"/>
+        <w:numPr>
+          <w:ilvl w:val="0"/>
+          <w:numId w:val="2"/>
+        </w:numPr>
+        <w:spacing w:line="276" w:lineRule="auto"/>
+        <w:rPr>
+          <w:u w:val="single"/>
+        </w:rPr>
+      </w:pPr>
+      <w:proofErr w:type="gramStart"/>
+      <w:r>
+        <w:t>DO</w:t>
+      </w:r>
+      <w:r>
+        <w:t>M</w:t>
+      </w:r>
+      <w:r>
+        <w:t>C</w:t>
+      </w:r>
+      <w:r>
+        <w:t>ontentLoaded.-</w:t>
+      </w:r>
+      <w:proofErr w:type="gramEnd"/>
+      <w:r>
         <w:t xml:space="preserve"> </w:t>
       </w:r>
-      <w:proofErr w:type="spellStart"/>
-      <w:r>
+      <w:r>
+        <w:t xml:space="preserve">Es un evento del html </w:t>
+      </w:r>
+      <w:r>
+        <w:t>que carga cuando el html esta listo o cargado</w:t>
+      </w:r>
+    </w:p>
+    <w:p>
+      <w:pPr>
+        <w:pStyle w:val="Prrafodelista"/>
+        <w:numPr>
+          <w:ilvl w:val="0"/>
+          <w:numId w:val="2"/>
+        </w:numPr>
+        <w:spacing w:line="276" w:lineRule="auto"/>
         <w:rPr>
-          <w:lang w:val="pt-BR"/>
+          <w:u w:val="single"/>
         </w:rPr>
-        <w:t>navegacion</w:t>
-      </w:r>
-      <w:proofErr w:type="spellEnd"/>
-      <w:r>
+      </w:pPr>
+      <w:r>
+        <w:t>Const.- Puede declarar variables constantes</w:t>
+      </w:r>
+    </w:p>
+    <w:p>
+      <w:pPr>
+        <w:pStyle w:val="Prrafodelista"/>
+        <w:numPr>
+          <w:ilvl w:val="0"/>
+          <w:numId w:val="2"/>
+        </w:numPr>
+        <w:spacing w:line="276" w:lineRule="auto"/>
         <w:rPr>
-          <w:lang w:val="pt-BR"/>
+          <w:u w:val="single"/>
         </w:rPr>
-        <w:t>.</w:t>
-      </w:r>
-    </w:p>
-    <w:p>
-      <w:pPr>
-        <w:pStyle w:val="Prrafodelista"/>
-        <w:numPr>
-          <w:ilvl w:val="0"/>
-          <w:numId w:val="1"/>
-        </w:numPr>
-      </w:pPr>
-      <w:r>
-        <w:t xml:space="preserve">Py-5.- Aplica </w:t>
-      </w:r>
-      <w:proofErr w:type="spellStart"/>
-      <w:r>
-        <w:t>paddding</w:t>
-      </w:r>
-      <w:proofErr w:type="spellEnd"/>
+      </w:pPr>
+      <w:proofErr w:type="gramStart"/>
+      <w:r>
+        <w:lastRenderedPageBreak/>
+        <w:t>Document.-</w:t>
+      </w:r>
+      <w:proofErr w:type="gramEnd"/>
+      <w:r>
+        <w:t xml:space="preserve"> Permite manipular los elementos del DOM</w:t>
+      </w:r>
+      <w:r>
+        <w:t xml:space="preserve"> o del HTML</w:t>
+      </w:r>
+    </w:p>
+    <w:p>
+      <w:pPr>
+        <w:pStyle w:val="Prrafodelista"/>
+        <w:numPr>
+          <w:ilvl w:val="0"/>
+          <w:numId w:val="2"/>
+        </w:numPr>
+        <w:spacing w:line="276" w:lineRule="auto"/>
+        <w:rPr>
+          <w:u w:val="single"/>
+        </w:rPr>
+      </w:pPr>
+      <w:proofErr w:type="gramStart"/>
+      <w:r>
+        <w:t>getElemtById.-</w:t>
+      </w:r>
+      <w:proofErr w:type="gramEnd"/>
+      <w:r>
+        <w:t xml:space="preserve"> Es un método de document que obtiene un elemento del DOM por su id</w:t>
+      </w:r>
+    </w:p>
+    <w:p>
+      <w:pPr>
+        <w:pStyle w:val="Prrafodelista"/>
+        <w:numPr>
+          <w:ilvl w:val="0"/>
+          <w:numId w:val="2"/>
+        </w:numPr>
+        <w:spacing w:line="276" w:lineRule="auto"/>
+      </w:pPr>
+      <w:r>
+        <w:t>SCROLL_</w:t>
+      </w:r>
+      <w:proofErr w:type="gramStart"/>
+      <w:r>
+        <w:t>STEP.-</w:t>
+      </w:r>
+      <w:proofErr w:type="gramEnd"/>
+      <w:r>
+        <w:t xml:space="preserve"> Es una constante del scroll que al hacer click spueda desplazarse </w:t>
+      </w:r>
+      <w:r>
+        <w:t>indicando la cantidad de pixeles</w:t>
+      </w:r>
+    </w:p>
+    <w:p>
+      <w:pPr>
+        <w:pStyle w:val="Prrafodelista"/>
+        <w:numPr>
+          <w:ilvl w:val="0"/>
+          <w:numId w:val="2"/>
+        </w:numPr>
+        <w:spacing w:line="276" w:lineRule="auto"/>
+      </w:pPr>
+      <w:proofErr w:type="gramStart"/>
+      <w:r>
+        <w:t>updateArrows.-</w:t>
+      </w:r>
+      <w:proofErr w:type="gramEnd"/>
+      <w:r>
+        <w:t xml:space="preserve"> Nombre de una función </w:t>
+      </w:r>
+      <w:r>
+        <w:t>que nos da visibilidad o estado de flechas de navegación según su scroll</w:t>
+      </w:r>
+    </w:p>
+    <w:p>
+      <w:pPr>
+        <w:pStyle w:val="Prrafodelista"/>
+        <w:numPr>
+          <w:ilvl w:val="0"/>
+          <w:numId w:val="2"/>
+        </w:numPr>
+        <w:spacing w:line="276" w:lineRule="auto"/>
+      </w:pPr>
+      <w:proofErr w:type="gramStart"/>
+      <w:r>
+        <w:t>disabled.-</w:t>
+      </w:r>
+      <w:proofErr w:type="gramEnd"/>
       <w:r>
         <w:t xml:space="preserve"> </w:t>
       </w:r>
-      <w:proofErr w:type="spellStart"/>
+      <w:r>
+        <w:t xml:space="preserve">Una Propiedad del elemento del HTML </w:t>
+      </w:r>
+      <w:r>
+        <w:t>indicando si esta deshabilitado</w:t>
+      </w:r>
+    </w:p>
+    <w:p>
+      <w:pPr>
+        <w:pStyle w:val="Prrafodelista"/>
+        <w:numPr>
+          <w:ilvl w:val="0"/>
+          <w:numId w:val="2"/>
+        </w:numPr>
+        <w:spacing w:line="276" w:lineRule="auto"/>
+      </w:pPr>
+      <w:proofErr w:type="gramStart"/>
+      <w:r>
+        <w:t>scrollLeft.-</w:t>
+      </w:r>
+      <w:proofErr w:type="gramEnd"/>
+      <w:r>
+        <w:t xml:space="preserve"> </w:t>
+      </w:r>
+      <w:r>
+        <w:t xml:space="preserve">Es una propiedad </w:t>
+      </w:r>
+      <w:r>
+        <w:t>con contenido desplazable que indica la posición horizontal del scroll</w:t>
+      </w:r>
+    </w:p>
+    <w:p>
+      <w:pPr>
+        <w:pStyle w:val="Prrafodelista"/>
+        <w:numPr>
+          <w:ilvl w:val="0"/>
+          <w:numId w:val="2"/>
+        </w:numPr>
+        <w:spacing w:line="276" w:lineRule="auto"/>
+      </w:pPr>
+      <w:proofErr w:type="gramStart"/>
+      <w:r>
+        <w:t>scrollWidth</w:t>
+      </w:r>
+      <w:r>
+        <w:t>.-</w:t>
+      </w:r>
+      <w:proofErr w:type="gramEnd"/>
+      <w:r>
+        <w:t xml:space="preserve"> Es una propiedad que devuelve el ancho del contenido </w:t>
+      </w:r>
+    </w:p>
+    <w:p>
+      <w:pPr>
+        <w:pStyle w:val="Prrafodelista"/>
+        <w:numPr>
+          <w:ilvl w:val="0"/>
+          <w:numId w:val="2"/>
+        </w:numPr>
+        <w:spacing w:line="276" w:lineRule="auto"/>
+      </w:pPr>
+      <w:proofErr w:type="gramStart"/>
+      <w:r>
+        <w:t>clientWidth.-</w:t>
+      </w:r>
+      <w:proofErr w:type="gramEnd"/>
+      <w:r>
+        <w:t xml:space="preserve"> Es una propiedad que devuelve el ancho visible del contenido</w:t>
+      </w:r>
+    </w:p>
+    <w:p>
+      <w:pPr>
+        <w:pStyle w:val="Prrafodelista"/>
+        <w:numPr>
+          <w:ilvl w:val="0"/>
+          <w:numId w:val="2"/>
+        </w:numPr>
+        <w:spacing w:line="276" w:lineRule="auto"/>
+      </w:pPr>
+      <w:proofErr w:type="gramStart"/>
+      <w:r>
+        <w:t>onclick.-</w:t>
+      </w:r>
+      <w:proofErr w:type="gramEnd"/>
+      <w:r>
+        <w:t xml:space="preserve"> Es un evento de al hacer clic con el cursor </w:t>
+      </w:r>
+      <w:r>
+        <w:t xml:space="preserve"> en un elemento</w:t>
+      </w:r>
+    </w:p>
+    <w:p>
+      <w:pPr>
+        <w:pStyle w:val="Prrafodelista"/>
+        <w:numPr>
+          <w:ilvl w:val="0"/>
+          <w:numId w:val="2"/>
+        </w:numPr>
+        <w:spacing w:line="276" w:lineRule="auto"/>
+      </w:pPr>
+      <w:proofErr w:type="gramStart"/>
+      <w:r>
+        <w:t>scrollBy.-</w:t>
+      </w:r>
+      <w:proofErr w:type="gramEnd"/>
+      <w:r>
+        <w:t xml:space="preserve"> </w:t>
+      </w:r>
+      <w:r>
+        <w:t>Es un método que desplaza el contenido según su X y Y</w:t>
+      </w:r>
+    </w:p>
+    <w:p>
+      <w:pPr>
+        <w:pStyle w:val="Prrafodelista"/>
+        <w:numPr>
+          <w:ilvl w:val="0"/>
+          <w:numId w:val="2"/>
+        </w:numPr>
+        <w:spacing w:line="276" w:lineRule="auto"/>
+      </w:pPr>
+      <w:r>
+        <w:t>“smooth”</w:t>
+      </w:r>
+      <w:r>
+        <w:t xml:space="preserve"> y </w:t>
+      </w:r>
+      <w:proofErr w:type="gramStart"/>
+      <w:r>
+        <w:t>behavior</w:t>
+      </w:r>
+      <w:r>
+        <w:t>.-</w:t>
+      </w:r>
+      <w:proofErr w:type="gramEnd"/>
+      <w:r>
+        <w:t xml:space="preserve"> Son opciones de desplazamiento</w:t>
+      </w:r>
+      <w:r>
+        <w:t xml:space="preserve"> que hace que el scroll sea suave </w:t>
+      </w:r>
+    </w:p>
+    <w:p>
+      <w:pPr>
+        <w:pStyle w:val="Prrafodelista"/>
+        <w:numPr>
+          <w:ilvl w:val="0"/>
+          <w:numId w:val="2"/>
+        </w:numPr>
+        <w:spacing w:line="276" w:lineRule="auto"/>
+      </w:pPr>
+      <w:proofErr w:type="gramStart"/>
+      <w:r>
+        <w:t>setTimeout.-</w:t>
+      </w:r>
+      <w:proofErr w:type="gramEnd"/>
+      <w:r>
+        <w:t xml:space="preserve"> Es una Función de JS que ejecuta el código después </w:t>
+      </w:r>
+      <w:r>
+        <w:t xml:space="preserve">de un tiempo </w:t>
+      </w:r>
+    </w:p>
+    <w:p>
+      <w:pPr>
+        <w:pStyle w:val="Prrafodelista"/>
+        <w:numPr>
+          <w:ilvl w:val="0"/>
+          <w:numId w:val="2"/>
+        </w:numPr>
+        <w:spacing w:line="276" w:lineRule="auto"/>
+      </w:pPr>
+      <w:proofErr w:type="gramStart"/>
+      <w:r>
+        <w:t>querySelectorAll.-</w:t>
+      </w:r>
+      <w:proofErr w:type="gramEnd"/>
+      <w:r>
+        <w:t xml:space="preserve"> Es un método de document que selecciona todos l</w:t>
+      </w:r>
       <w:r>
         <w:t>o</w:t>
       </w:r>
       <w:r>
-        <w:t>sea</w:t>
-      </w:r>
-      <w:proofErr w:type="spellEnd"/>
-      <w:r>
-        <w:t xml:space="preserve"> un e</w:t>
-      </w:r>
-      <w:r>
-        <w:t>spaciado verticalmente grande de arriba y abajo.</w:t>
-      </w:r>
-    </w:p>
-    <w:p>
-      <w:pPr>
-        <w:pStyle w:val="Prrafodelista"/>
-        <w:numPr>
-          <w:ilvl w:val="0"/>
-          <w:numId w:val="1"/>
-        </w:numPr>
-      </w:pPr>
-      <w:r>
-        <w:t>Mb-5.- Margen inferior grande.</w:t>
+        <w:t xml:space="preserve">s elementos </w:t>
+      </w:r>
+      <w:r>
+        <w:t>dentro del CSS</w:t>
+      </w:r>
+    </w:p>
+    <w:p>
+      <w:pPr>
+        <w:pStyle w:val="Prrafodelista"/>
+        <w:numPr>
+          <w:ilvl w:val="0"/>
+          <w:numId w:val="2"/>
+        </w:numPr>
+        <w:spacing w:line="276" w:lineRule="auto"/>
+      </w:pPr>
+      <w:proofErr w:type="gramStart"/>
+      <w:r>
+        <w:t>addEventListener.-</w:t>
+      </w:r>
+      <w:proofErr w:type="gramEnd"/>
+      <w:r>
+        <w:t xml:space="preserve"> Es un método </w:t>
+      </w:r>
+      <w:r>
+        <w:t xml:space="preserve">que ejecuta las funciones cuando ocurre un evento </w:t>
+      </w:r>
+    </w:p>
+    <w:p>
+      <w:pPr>
+        <w:pStyle w:val="Prrafodelista"/>
+        <w:numPr>
+          <w:ilvl w:val="0"/>
+          <w:numId w:val="2"/>
+        </w:numPr>
+        <w:spacing w:line="276" w:lineRule="auto"/>
+      </w:pPr>
+      <w:r>
+        <w:t>“scroll</w:t>
+      </w:r>
+      <w:proofErr w:type="gramStart"/>
+      <w:r>
+        <w:t>”.-</w:t>
+      </w:r>
+      <w:proofErr w:type="gramEnd"/>
+      <w:r>
+        <w:t xml:space="preserve"> Es un tipo de evento </w:t>
+      </w:r>
+      <w:r>
+        <w:t>que carga cuando un elemento se desplaza</w:t>
+      </w:r>
+    </w:p>
+    <w:p>
+      <w:pPr>
+        <w:pStyle w:val="Prrafodelista"/>
+        <w:numPr>
+          <w:ilvl w:val="0"/>
+          <w:numId w:val="2"/>
+        </w:numPr>
+        <w:spacing w:line="276" w:lineRule="auto"/>
+      </w:pPr>
+      <w:proofErr w:type="gramStart"/>
+      <w:r>
+        <w:t>Function.-</w:t>
+      </w:r>
+      <w:proofErr w:type="gramEnd"/>
+      <w:r>
+        <w:t xml:space="preserve"> </w:t>
+      </w:r>
+      <w:r>
+        <w:t>Una palabra reservada para definir funciones para ejecutar múltiples veces</w:t>
+      </w:r>
+    </w:p>
+    <w:p>
+      <w:pPr>
+        <w:pStyle w:val="Prrafodelista"/>
+        <w:numPr>
+          <w:ilvl w:val="0"/>
+          <w:numId w:val="2"/>
+        </w:numPr>
+        <w:spacing w:line="276" w:lineRule="auto"/>
+      </w:pPr>
+      <w:proofErr w:type="gramStart"/>
+      <w:r>
+        <w:t>forEach.-</w:t>
+      </w:r>
+      <w:proofErr w:type="gramEnd"/>
+      <w:r>
+        <w:t xml:space="preserve"> Es un método de arrays </w:t>
+      </w:r>
+      <w:r>
+        <w:t>que recorre cada elemento y ejecuta una acción</w:t>
+      </w:r>
+    </w:p>
+    <w:p>
+      <w:pPr>
+        <w:pStyle w:val="Prrafodelista"/>
+        <w:numPr>
+          <w:ilvl w:val="0"/>
+          <w:numId w:val="2"/>
+        </w:numPr>
+        <w:spacing w:line="276" w:lineRule="auto"/>
+      </w:pPr>
+      <w:proofErr w:type="gramStart"/>
+      <w:r>
+        <w:t>getAttribute.-</w:t>
+      </w:r>
+      <w:proofErr w:type="gramEnd"/>
+      <w:r>
+        <w:t xml:space="preserve"> Es un método que obtiene el valor de un atributo html</w:t>
+      </w:r>
+    </w:p>
+    <w:p>
+      <w:pPr>
+        <w:pStyle w:val="Prrafodelista"/>
+        <w:numPr>
+          <w:ilvl w:val="0"/>
+          <w:numId w:val="2"/>
+        </w:numPr>
+        <w:spacing w:line="276" w:lineRule="auto"/>
+      </w:pPr>
+      <w:proofErr w:type="gramStart"/>
+      <w:r>
+        <w:t>style.display</w:t>
+      </w:r>
+      <w:proofErr w:type="gramEnd"/>
+      <w:r>
+        <w:t xml:space="preserve"> .- Es una propiedad de CSS desde JS cambiando la visualización de un elemento</w:t>
+      </w:r>
+    </w:p>
+    <w:p>
+      <w:pPr>
+        <w:pStyle w:val="Prrafodelista"/>
+        <w:numPr>
+          <w:ilvl w:val="0"/>
+          <w:numId w:val="2"/>
+        </w:numPr>
+        <w:spacing w:line="276" w:lineRule="auto"/>
+      </w:pPr>
+      <w:r>
+        <w:t>==</w:t>
+      </w:r>
+      <w:proofErr w:type="gramStart"/>
+      <w:r>
+        <w:t>=</w:t>
+      </w:r>
+      <w:r>
+        <w:t>.-</w:t>
+      </w:r>
+      <w:proofErr w:type="gramEnd"/>
+      <w:r>
+        <w:t xml:space="preserve"> Es una comparación estricta qu</w:t>
+      </w:r>
+      <w:r>
+        <w:t>e el valor y el tipo deben ser iguales</w:t>
+      </w:r>
+    </w:p>
+    <w:p>
+      <w:pPr>
+        <w:pStyle w:val="Prrafodelista"/>
+        <w:numPr>
+          <w:ilvl w:val="0"/>
+          <w:numId w:val="2"/>
+        </w:numPr>
+        <w:spacing w:line="276" w:lineRule="auto"/>
+      </w:pPr>
+      <w:r>
+        <w:t>=</w:t>
+      </w:r>
+      <w:proofErr w:type="gramStart"/>
+      <w:r>
+        <w:t>=.-</w:t>
+      </w:r>
+      <w:proofErr w:type="gramEnd"/>
+      <w:r>
+        <w:t xml:space="preserve"> Es una comparación solo de valor </w:t>
+      </w:r>
+      <w:r>
+        <w:t>permitiendo la conversión de tipos</w:t>
+      </w:r>
+    </w:p>
+    <w:p>
+      <w:pPr>
+        <w:pStyle w:val="Prrafodelista"/>
+        <w:numPr>
+          <w:ilvl w:val="0"/>
+          <w:numId w:val="2"/>
+        </w:numPr>
+        <w:spacing w:line="276" w:lineRule="auto"/>
+      </w:pPr>
+      <w:proofErr w:type="gramStart"/>
+      <w:r>
+        <w:t>Remove.-</w:t>
+      </w:r>
+      <w:proofErr w:type="gramEnd"/>
+      <w:r>
+        <w:t xml:space="preserve"> Es un método </w:t>
+      </w:r>
+      <w:r>
+        <w:t>que elimina un elemento del DOM</w:t>
+      </w:r>
+    </w:p>
+    <w:p>
+      <w:pPr>
+        <w:pStyle w:val="Prrafodelista"/>
+        <w:numPr>
+          <w:ilvl w:val="0"/>
+          <w:numId w:val="2"/>
+        </w:numPr>
+        <w:spacing w:line="276" w:lineRule="auto"/>
+      </w:pPr>
+      <w:proofErr w:type="gramStart"/>
+      <w:r>
+        <w:t>Trim(</w:t>
+      </w:r>
+      <w:proofErr w:type="gramEnd"/>
+      <w:r>
+        <w:t xml:space="preserve">).- Elimina espacios </w:t>
+      </w:r>
+      <w:r>
+        <w:t>del inicio y final de un string</w:t>
+      </w:r>
+    </w:p>
+    <w:p>
+      <w:pPr>
+        <w:pStyle w:val="Prrafodelista"/>
+        <w:numPr>
+          <w:ilvl w:val="0"/>
+          <w:numId w:val="2"/>
+        </w:numPr>
+        <w:spacing w:line="276" w:lineRule="auto"/>
+      </w:pPr>
+      <w:proofErr w:type="gramStart"/>
+      <w:r>
+        <w:t>toLowerCase(</w:t>
+      </w:r>
+      <w:proofErr w:type="gramEnd"/>
+      <w:r>
+        <w:t>).- Convierte un string a minúsculas</w:t>
+      </w:r>
+    </w:p>
+    <w:p>
+      <w:pPr>
+        <w:pStyle w:val="Prrafodelista"/>
+        <w:numPr>
+          <w:ilvl w:val="0"/>
+          <w:numId w:val="2"/>
+        </w:numPr>
+        <w:spacing w:line="276" w:lineRule="auto"/>
+      </w:pPr>
+      <w:proofErr w:type="gramStart"/>
+      <w:r>
+        <w:t>includes.-</w:t>
+      </w:r>
+      <w:proofErr w:type="gramEnd"/>
+      <w:r>
+        <w:t xml:space="preserve"> Es un método de string o arrays que verifica si un valor existe dentro </w:t>
+      </w:r>
+      <w:r>
+        <w:t>de un string</w:t>
       </w:r>
     </w:p>
     <w:sectPr>
@@ -1089,8 +1655,97 @@
       </w:pPr>
     </w:lvl>
   </w:abstractNum>
+  <w:abstractNum w:abstractNumId="1" w15:restartNumberingAfterBreak="0">
+    <w:nsid w:val="7F566B70"/>
+    <w:multiLevelType w:val="hybridMultilevel"/>
+    <w:tmpl w:val="D306101E"/>
+    <w:lvl w:ilvl="0" w:tplc="400A000F">
+      <w:start w:val="1"/>
+      <w:numFmt w:val="decimal"/>
+      <w:lvlText w:val="%1."/>
+      <w:lvlJc w:val="left"/>
+      <w:pPr>
+        <w:ind w:left="720" w:hanging="360"/>
+      </w:pPr>
+    </w:lvl>
+    <w:lvl w:ilvl="1" w:tplc="400A0019" w:tentative="1">
+      <w:start w:val="1"/>
+      <w:numFmt w:val="lowerLetter"/>
+      <w:lvlText w:val="%2."/>
+      <w:lvlJc w:val="left"/>
+      <w:pPr>
+        <w:ind w:left="1440" w:hanging="360"/>
+      </w:pPr>
+    </w:lvl>
+    <w:lvl w:ilvl="2" w:tplc="400A001B" w:tentative="1">
+      <w:start w:val="1"/>
+      <w:numFmt w:val="lowerRoman"/>
+      <w:lvlText w:val="%3."/>
+      <w:lvlJc w:val="right"/>
+      <w:pPr>
+        <w:ind w:left="2160" w:hanging="180"/>
+      </w:pPr>
+    </w:lvl>
+    <w:lvl w:ilvl="3" w:tplc="400A000F" w:tentative="1">
+      <w:start w:val="1"/>
+      <w:numFmt w:val="decimal"/>
+      <w:lvlText w:val="%4."/>
+      <w:lvlJc w:val="left"/>
+      <w:pPr>
+        <w:ind w:left="2880" w:hanging="360"/>
+      </w:pPr>
+    </w:lvl>
+    <w:lvl w:ilvl="4" w:tplc="400A0019" w:tentative="1">
+      <w:start w:val="1"/>
+      <w:numFmt w:val="lowerLetter"/>
+      <w:lvlText w:val="%5."/>
+      <w:lvlJc w:val="left"/>
+      <w:pPr>
+        <w:ind w:left="3600" w:hanging="360"/>
+      </w:pPr>
+    </w:lvl>
+    <w:lvl w:ilvl="5" w:tplc="400A001B" w:tentative="1">
+      <w:start w:val="1"/>
+      <w:numFmt w:val="lowerRoman"/>
+      <w:lvlText w:val="%6."/>
+      <w:lvlJc w:val="right"/>
+      <w:pPr>
+        <w:ind w:left="4320" w:hanging="180"/>
+      </w:pPr>
+    </w:lvl>
+    <w:lvl w:ilvl="6" w:tplc="400A000F" w:tentative="1">
+      <w:start w:val="1"/>
+      <w:numFmt w:val="decimal"/>
+      <w:lvlText w:val="%7."/>
+      <w:lvlJc w:val="left"/>
+      <w:pPr>
+        <w:ind w:left="5040" w:hanging="360"/>
+      </w:pPr>
+    </w:lvl>
+    <w:lvl w:ilvl="7" w:tplc="400A0019" w:tentative="1">
+      <w:start w:val="1"/>
+      <w:numFmt w:val="lowerLetter"/>
+      <w:lvlText w:val="%8."/>
+      <w:lvlJc w:val="left"/>
+      <w:pPr>
+        <w:ind w:left="5760" w:hanging="360"/>
+      </w:pPr>
+    </w:lvl>
+    <w:lvl w:ilvl="8" w:tplc="400A001B" w:tentative="1">
+      <w:start w:val="1"/>
+      <w:numFmt w:val="lowerRoman"/>
+      <w:lvlText w:val="%9."/>
+      <w:lvlJc w:val="right"/>
+      <w:pPr>
+        <w:ind w:left="6480" w:hanging="180"/>
+      </w:pPr>
+    </w:lvl>
+  </w:abstractNum>
   <w:num w:numId="1" w16cid:durableId="266931633">
     <w:abstractNumId w:val="0"/>
+  </w:num>
+  <w:num w:numId="2" w16cid:durableId="569461220">
+    <w:abstractNumId w:val="1"/>
   </w:num>
 </w:numbering>
 </file>
